--- a/Fase 2/Evidencias Individuales/Quintana_Vicente_2.1_APT122_DiarioReflexionFase2.docx
+++ b/Fase 2/Evidencias Individuales/Quintana_Vicente_2.1_APT122_DiarioReflexionFase2.docx
@@ -1169,18 +1169,6 @@
         <w:spacing w:after="0" w:line="360" w:lineRule="auto"/>
         <w:jc w:val="both"/>
         <w:rPr>
-          <w:color w:val="595959" w:themeColor="text1" w:themeTint="A6"/>
-          <w:sz w:val="24"/>
-          <w:szCs w:val="24"/>
-          <w:lang w:eastAsia="ja-JP"/>
-        </w:rPr>
-      </w:pPr>
-    </w:p>
-    <w:p>
-      <w:pPr>
-        <w:spacing w:after="0" w:line="360" w:lineRule="auto"/>
-        <w:jc w:val="both"/>
-        <w:rPr>
           <w:b/>
           <w:bCs/>
           <w:sz w:val="24"/>
@@ -1370,18 +1358,6 @@
         </w:tc>
       </w:tr>
     </w:tbl>
-    <w:p>
-      <w:pPr>
-        <w:spacing w:after="0" w:line="360" w:lineRule="auto"/>
-        <w:jc w:val="both"/>
-        <w:rPr>
-          <w:color w:val="595959" w:themeColor="text1" w:themeTint="A6"/>
-          <w:sz w:val="24"/>
-          <w:szCs w:val="24"/>
-          <w:lang w:eastAsia="ja-JP"/>
-        </w:rPr>
-      </w:pPr>
-    </w:p>
     <w:p>
       <w:pPr>
         <w:spacing w:after="0" w:line="360" w:lineRule="auto"/>
@@ -8615,21 +8591,6 @@
 </file>
 
 <file path=customXml/item1.xml><?xml version="1.0" encoding="utf-8"?>
-<?mso-contentType ?>
-<FormTemplates xmlns="http://schemas.microsoft.com/sharepoint/v3/contenttype/forms">
-  <Display>DocumentLibraryForm</Display>
-  <Edit>DocumentLibraryForm</Edit>
-  <New>DocumentLibraryForm</New>
-</FormTemplates>
-</file>
-
-<file path=customXml/item2.xml><?xml version="1.0" encoding="utf-8"?>
-<p:properties xmlns:p="http://schemas.microsoft.com/office/2006/metadata/properties" xmlns:xsi="http://www.w3.org/2001/XMLSchema-instance" xmlns:pc="http://schemas.microsoft.com/office/infopath/2007/PartnerControls">
-  <documentManagement/>
-</p:properties>
-</file>
-
-<file path=customXml/item3.xml><?xml version="1.0" encoding="utf-8"?>
 <ct:contentTypeSchema xmlns:ct="http://schemas.microsoft.com/office/2006/metadata/contentType" xmlns:ma="http://schemas.microsoft.com/office/2006/metadata/properties/metaAttributes" ct:_="" ma:_="" ma:contentTypeName="Documento" ma:contentTypeID="0x010100E96778489EE7714D8BD12CC105EB918B" ma:contentTypeVersion="2" ma:contentTypeDescription="Crear nuevo documento." ma:contentTypeScope="" ma:versionID="416c5c7ae9b5d54d83875cd3c65194e3">
   <xsd:schema xmlns:xsd="http://www.w3.org/2001/XMLSchema" xmlns:xs="http://www.w3.org/2001/XMLSchema" xmlns:p="http://schemas.microsoft.com/office/2006/metadata/properties" xmlns:ns2="126e8a1c-9ea9-435a-ac89-d06c80d62e30" targetNamespace="http://schemas.microsoft.com/office/2006/metadata/properties" ma:root="true" ma:fieldsID="70a237c842677bd850644f8595079f5e" ns2:_="">
     <xsd:import namespace="126e8a1c-9ea9-435a-ac89-d06c80d62e30"/>
@@ -8761,28 +8722,26 @@
 </ct:contentTypeSchema>
 </file>
 
+<file path=customXml/item2.xml><?xml version="1.0" encoding="utf-8"?>
+<p:properties xmlns:p="http://schemas.microsoft.com/office/2006/metadata/properties" xmlns:xsi="http://www.w3.org/2001/XMLSchema-instance" xmlns:pc="http://schemas.microsoft.com/office/infopath/2007/PartnerControls">
+  <documentManagement/>
+</p:properties>
+</file>
+
+<file path=customXml/item3.xml><?xml version="1.0" encoding="utf-8"?>
+<?mso-contentType ?>
+<FormTemplates xmlns="http://schemas.microsoft.com/sharepoint/v3/contenttype/forms">
+  <Display>DocumentLibraryForm</Display>
+  <Edit>DocumentLibraryForm</Edit>
+  <New>DocumentLibraryForm</New>
+</FormTemplates>
+</file>
+
 <file path=customXml/item4.xml><?xml version="1.0" encoding="utf-8"?>
 <b:Sources xmlns:b="http://schemas.openxmlformats.org/officeDocument/2006/bibliography" xmlns="http://schemas.openxmlformats.org/officeDocument/2006/bibliography" SelectedStyle="\APASixthEditionOfficeOnline.xsl" StyleName="APA" Version="6"/>
 </file>
 
 <file path=customXml/itemProps1.xml><?xml version="1.0" encoding="utf-8"?>
-<ds:datastoreItem xmlns:ds="http://schemas.openxmlformats.org/officeDocument/2006/customXml" ds:itemID="{DABAA964-10BA-4DBC-ABF2-CDEAC0FAF7AA}">
-  <ds:schemaRefs>
-    <ds:schemaRef ds:uri="http://schemas.microsoft.com/sharepoint/v3/contenttype/forms"/>
-  </ds:schemaRefs>
-</ds:datastoreItem>
-</file>
-
-<file path=customXml/itemProps2.xml><?xml version="1.0" encoding="utf-8"?>
-<ds:datastoreItem xmlns:ds="http://schemas.openxmlformats.org/officeDocument/2006/customXml" ds:itemID="{5F1783E3-BA1C-4CA3-8E32-C9B378BBED03}">
-  <ds:schemaRefs>
-    <ds:schemaRef ds:uri="http://schemas.microsoft.com/office/2006/metadata/properties"/>
-    <ds:schemaRef ds:uri="http://schemas.microsoft.com/office/infopath/2007/PartnerControls"/>
-  </ds:schemaRefs>
-</ds:datastoreItem>
-</file>
-
-<file path=customXml/itemProps3.xml><?xml version="1.0" encoding="utf-8"?>
 <ds:datastoreItem xmlns:ds="http://schemas.openxmlformats.org/officeDocument/2006/customXml" ds:itemID="{DF0582E6-0C2C-40A6-8E3D-E410E41021C1}">
   <ds:schemaRefs>
     <ds:schemaRef ds:uri="http://schemas.microsoft.com/office/2006/metadata/contentType"/>
@@ -8800,6 +8759,23 @@
 </ds:datastoreItem>
 </file>
 
+<file path=customXml/itemProps2.xml><?xml version="1.0" encoding="utf-8"?>
+<ds:datastoreItem xmlns:ds="http://schemas.openxmlformats.org/officeDocument/2006/customXml" ds:itemID="{5F1783E3-BA1C-4CA3-8E32-C9B378BBED03}">
+  <ds:schemaRefs>
+    <ds:schemaRef ds:uri="http://schemas.microsoft.com/office/2006/metadata/properties"/>
+    <ds:schemaRef ds:uri="http://schemas.microsoft.com/office/infopath/2007/PartnerControls"/>
+  </ds:schemaRefs>
+</ds:datastoreItem>
+</file>
+
+<file path=customXml/itemProps3.xml><?xml version="1.0" encoding="utf-8"?>
+<ds:datastoreItem xmlns:ds="http://schemas.openxmlformats.org/officeDocument/2006/customXml" ds:itemID="{DABAA964-10BA-4DBC-ABF2-CDEAC0FAF7AA}">
+  <ds:schemaRefs>
+    <ds:schemaRef ds:uri="http://schemas.microsoft.com/sharepoint/v3/contenttype/forms"/>
+  </ds:schemaRefs>
+</ds:datastoreItem>
+</file>
+
 <file path=customXml/itemProps4.xml><?xml version="1.0" encoding="utf-8"?>
 <ds:datastoreItem xmlns:ds="http://schemas.openxmlformats.org/officeDocument/2006/customXml" ds:itemID="{FBD61725-A60E-40F3-AB5D-0E7F797DD77D}">
   <ds:schemaRefs>
